--- a/web/tp-html-javascript-dom.docx
+++ b/web/tp-html-javascript-dom.docx
@@ -19,27 +19,13 @@
         <w:rPr>
           <w:lang w:val="en-US"/>
         </w:rPr>
-        <w:t xml:space="preserve">: Introduction to JavaScript and </w:t>
-      </w:r>
-      <w:proofErr w:type="gramStart"/>
-      <w:r>
-        <w:rPr>
-          <w:lang w:val="en-US"/>
-        </w:rPr>
-        <w:t xml:space="preserve">DOM </w:t>
-      </w:r>
-      <w:r>
-        <w:rPr>
-          <w:lang w:val="en-US"/>
-        </w:rPr>
-        <w:t xml:space="preserve"> Html</w:t>
-      </w:r>
-      <w:proofErr w:type="gramEnd"/>
-      <w:r>
-        <w:rPr>
-          <w:lang w:val="en-US"/>
-        </w:rPr>
-        <w:t xml:space="preserve"> </w:t>
+        <w:t xml:space="preserve">: Introduction to JavaScript and DOM </w:t>
+      </w:r>
+      <w:r>
+        <w:rPr>
+          <w:lang w:val="en-US"/>
+        </w:rPr>
+        <w:t xml:space="preserve"> Html </w:t>
       </w:r>
       <w:r>
         <w:rPr>
@@ -71,21 +57,7 @@
         <w:rPr>
           <w:lang w:val="en-US"/>
         </w:rPr>
-        <w:t xml:space="preserve"> The page should use only plain old JavaScript (no framework, no Typescript) and Html (</w:t>
-      </w:r>
-      <w:proofErr w:type="spellStart"/>
-      <w:r>
-        <w:rPr>
-          <w:lang w:val="en-US"/>
-        </w:rPr>
-        <w:t>Css</w:t>
-      </w:r>
-      <w:proofErr w:type="spellEnd"/>
-      <w:r>
-        <w:rPr>
-          <w:lang w:val="en-US"/>
-        </w:rPr>
-        <w:t xml:space="preserve"> not required)</w:t>
+        <w:t xml:space="preserve"> The page should use only plain old JavaScript (no framework, no Typescript) and Html (Css not required)</w:t>
       </w:r>
     </w:p>
     <w:p>
@@ -195,19 +167,11 @@
         </w:rPr>
         <w:t xml:space="preserve">Storm, </w:t>
       </w:r>
-      <w:proofErr w:type="spellStart"/>
-      <w:r>
-        <w:rPr>
-          <w:lang w:val="en-US"/>
-        </w:rPr>
-        <w:t>VSCode</w:t>
-      </w:r>
-      <w:proofErr w:type="spellEnd"/>
-      <w:r>
-        <w:rPr>
-          <w:lang w:val="en-US"/>
-        </w:rPr>
-        <w:t>).</w:t>
+      <w:r>
+        <w:rPr>
+          <w:lang w:val="en-US"/>
+        </w:rPr>
+        <w:t>VSCode).</w:t>
       </w:r>
     </w:p>
     <w:p>
@@ -304,48 +268,20 @@
         <w:rPr>
           <w:lang w:val="en-US"/>
         </w:rPr>
-        <w:t xml:space="preserve">Open your file in Web </w:t>
-      </w:r>
-      <w:proofErr w:type="gramStart"/>
-      <w:r>
-        <w:rPr>
-          <w:lang w:val="en-US"/>
-        </w:rPr>
-        <w:t>Browser :</w:t>
-      </w:r>
-      <w:proofErr w:type="gramEnd"/>
-      <w:r>
-        <w:rPr>
-          <w:lang w:val="en-US"/>
-        </w:rPr>
-        <w:t xml:space="preserve"> Chrome (or Edge, Firefox, ..)</w:t>
-      </w:r>
-    </w:p>
-    <w:p>
-      <w:pPr>
-        <w:rPr>
-          <w:lang w:val="en-US"/>
-        </w:rPr>
-      </w:pPr>
-      <w:r>
-        <w:rPr>
-          <w:lang w:val="en-US"/>
-        </w:rPr>
-        <w:t xml:space="preserve">From you Web Browser, open the </w:t>
-      </w:r>
-      <w:proofErr w:type="spellStart"/>
-      <w:r>
-        <w:rPr>
-          <w:lang w:val="en-US"/>
-        </w:rPr>
-        <w:t>DeveloperTool</w:t>
-      </w:r>
-      <w:proofErr w:type="spellEnd"/>
-      <w:r>
-        <w:rPr>
-          <w:lang w:val="en-US"/>
-        </w:rPr>
-        <w:t xml:space="preserve"> (F12), open the </w:t>
+        <w:t>Open your file in Web Browser : Chrome (or Edge, Firefox, ..)</w:t>
+      </w:r>
+    </w:p>
+    <w:p>
+      <w:pPr>
+        <w:rPr>
+          <w:lang w:val="en-US"/>
+        </w:rPr>
+      </w:pPr>
+      <w:r>
+        <w:rPr>
+          <w:lang w:val="en-US"/>
+        </w:rPr>
+        <w:t xml:space="preserve">From you Web Browser, open the DeveloperTool (F12), open the </w:t>
       </w:r>
       <w:r>
         <w:rPr>
@@ -476,19 +412,11 @@
         </w:rPr>
         <w:t xml:space="preserve">, then </w:t>
       </w:r>
-      <w:proofErr w:type="gramStart"/>
-      <w:r>
-        <w:rPr>
-          <w:lang w:val="en-US"/>
-        </w:rPr>
-        <w:t>console.log(</w:t>
-      </w:r>
-      <w:proofErr w:type="gramEnd"/>
-      <w:r>
-        <w:rPr>
-          <w:lang w:val="en-US"/>
-        </w:rPr>
-        <w:t xml:space="preserve">) to display </w:t>
+      <w:r>
+        <w:rPr>
+          <w:lang w:val="en-US"/>
+        </w:rPr>
+        <w:t xml:space="preserve">console.log() to display </w:t>
       </w:r>
       <w:r>
         <w:rPr>
@@ -520,19 +448,11 @@
         </w:rPr>
         <w:t xml:space="preserve">From your </w:t>
       </w:r>
-      <w:proofErr w:type="spellStart"/>
-      <w:r>
-        <w:rPr>
-          <w:lang w:val="en-US"/>
-        </w:rPr>
-        <w:t>DeveloperTool</w:t>
-      </w:r>
-      <w:proofErr w:type="spellEnd"/>
-      <w:r>
-        <w:rPr>
-          <w:lang w:val="en-US"/>
-        </w:rPr>
-        <w:t xml:space="preserve"> (F12) </w:t>
+      <w:r>
+        <w:rPr>
+          <w:lang w:val="en-US"/>
+        </w:rPr>
+        <w:t xml:space="preserve">DeveloperTool (F12) </w:t>
       </w:r>
       <w:r>
         <w:rPr>
@@ -574,49 +494,7 @@
         <w:rPr>
           <w:lang w:val="en-US"/>
         </w:rPr>
-        <w:t xml:space="preserve">test </w:t>
-      </w:r>
-      <w:proofErr w:type="gramStart"/>
-      <w:r>
-        <w:rPr>
-          <w:lang w:val="en-US"/>
-        </w:rPr>
-        <w:t>console.log(</w:t>
-      </w:r>
-      <w:proofErr w:type="gramEnd"/>
-      <w:r>
-        <w:rPr>
-          <w:lang w:val="en-US"/>
-        </w:rPr>
-        <w:t xml:space="preserve">‘some log message’, </w:t>
-      </w:r>
-      <w:proofErr w:type="spellStart"/>
-      <w:r>
-        <w:rPr>
-          <w:lang w:val="en-US"/>
-        </w:rPr>
-        <w:t>someComplexVariable</w:t>
-      </w:r>
-      <w:proofErr w:type="spellEnd"/>
-      <w:r>
-        <w:rPr>
-          <w:lang w:val="en-US"/>
-        </w:rPr>
-        <w:t xml:space="preserve">),  where </w:t>
-      </w:r>
-      <w:proofErr w:type="spellStart"/>
-      <w:r>
-        <w:rPr>
-          <w:lang w:val="en-US"/>
-        </w:rPr>
-        <w:t>someComplexVariable</w:t>
-      </w:r>
-      <w:proofErr w:type="spellEnd"/>
-      <w:r>
-        <w:rPr>
-          <w:lang w:val="en-US"/>
-        </w:rPr>
-        <w:t xml:space="preserve"> is an array: [ 1, 2, 3 ], then an object { field1: value1, field2: value2}</w:t>
+        <w:t>test console.log(‘some log message’, someComplexVariable),  where someComplexVariable is an array: [ 1, 2, 3 ], then an object { field1: value1, field2: value2}</w:t>
       </w:r>
     </w:p>
     <w:p>
@@ -634,21 +512,7 @@
         <w:rPr>
           <w:lang w:val="en-US"/>
         </w:rPr>
-        <w:t xml:space="preserve">Also test using JavaScript object declaration: </w:t>
-      </w:r>
-      <w:proofErr w:type="gramStart"/>
-      <w:r>
-        <w:rPr>
-          <w:lang w:val="en-US"/>
-        </w:rPr>
-        <w:t>console.log(</w:t>
-      </w:r>
-      <w:proofErr w:type="gramEnd"/>
-      <w:r>
-        <w:rPr>
-          <w:lang w:val="en-US"/>
-        </w:rPr>
-        <w:t>‘some message;’ { var1, var2</w:t>
+        <w:t>Also test using JavaScript object declaration: console.log(‘some message;’ { var1, var2</w:t>
       </w:r>
       <w:r>
         <w:rPr>
@@ -678,21 +542,7 @@
         <w:rPr>
           <w:lang w:val="en-US"/>
         </w:rPr>
-        <w:t xml:space="preserve">Check in </w:t>
-      </w:r>
-      <w:proofErr w:type="spellStart"/>
-      <w:r>
-        <w:rPr>
-          <w:lang w:val="en-US"/>
-        </w:rPr>
-        <w:t>DevelopperTool</w:t>
-      </w:r>
-      <w:proofErr w:type="spellEnd"/>
-      <w:r>
-        <w:rPr>
-          <w:lang w:val="en-US"/>
-        </w:rPr>
-        <w:t xml:space="preserve"> that the console shows an expandable Tree view like a debugger, not just a</w:t>
+        <w:t>Check in DevelopperTool that the console shows an expandable Tree view like a debugger, not just a</w:t>
       </w:r>
       <w:r>
         <w:rPr>
@@ -734,30 +584,8 @@
         <w:rPr>
           <w:lang w:val="en-US"/>
         </w:rPr>
-        <w:t xml:space="preserve">Check that you can put breakpoint in </w:t>
-      </w:r>
-      <w:proofErr w:type="spellStart"/>
-      <w:r>
-        <w:rPr>
-          <w:lang w:val="en-US"/>
-        </w:rPr>
-        <w:t>javascript</w:t>
-      </w:r>
-      <w:proofErr w:type="spellEnd"/>
-      <w:r>
-        <w:rPr>
-          <w:lang w:val="en-US"/>
-        </w:rPr>
-        <w:t xml:space="preserve"> from your </w:t>
-      </w:r>
-      <w:proofErr w:type="spellStart"/>
-      <w:r>
-        <w:rPr>
-          <w:lang w:val="en-US"/>
-        </w:rPr>
-        <w:t>DeveloperTool</w:t>
-      </w:r>
-      <w:proofErr w:type="spellEnd"/>
+        <w:t>Check that you can put breakpoint in javascript from your DeveloperTool</w:t>
+      </w:r>
     </w:p>
     <w:p>
       <w:pPr>
@@ -856,16 +684,8 @@
         <w:rPr>
           <w:lang w:val="en-US"/>
         </w:rPr>
-        <w:t xml:space="preserve"> </w:t>
-      </w:r>
-      <w:proofErr w:type="spellStart"/>
-      <w:r>
-        <w:rPr>
-          <w:lang w:val="en-US"/>
-        </w:rPr>
-        <w:t>enteredText</w:t>
-      </w:r>
-      <w:proofErr w:type="spellEnd"/>
+        <w:t xml:space="preserve"> enteredText</w:t>
+      </w:r>
       <w:r>
         <w:rPr>
           <w:lang w:val="en-US"/>
@@ -894,21 +714,7 @@
         <w:rPr>
           <w:lang w:val="en-US"/>
         </w:rPr>
-        <w:t xml:space="preserve">and using </w:t>
-      </w:r>
-      <w:proofErr w:type="gramStart"/>
-      <w:r>
-        <w:rPr>
-          <w:lang w:val="en-US"/>
-        </w:rPr>
-        <w:t>alert(</w:t>
-      </w:r>
-      <w:proofErr w:type="gramEnd"/>
-      <w:r>
-        <w:rPr>
-          <w:lang w:val="en-US"/>
-        </w:rPr>
-        <w:t>) with the message `you entered: ${</w:t>
+        <w:t>and using alert() with the message `you entered: ${</w:t>
       </w:r>
       <w:r>
         <w:rPr>
@@ -916,14 +722,12 @@
         </w:rPr>
         <w:t xml:space="preserve"> </w:t>
       </w:r>
-      <w:proofErr w:type="spellStart"/>
       <w:r>
         <w:rPr>
           <w:lang w:val="en-US"/>
         </w:rPr>
         <w:t>enteredText</w:t>
       </w:r>
-      <w:proofErr w:type="spellEnd"/>
       <w:r>
         <w:rPr>
           <w:lang w:val="en-US"/>
@@ -994,14 +798,12 @@
         </w:rPr>
         <w:t>In your HTML file, add an HTML element (e.g., a &lt;p&gt; paragraph) with a unique identifier (e.g., id="</w:t>
       </w:r>
-      <w:proofErr w:type="spellStart"/>
       <w:r>
         <w:rPr>
           <w:lang w:val="en-US"/>
         </w:rPr>
         <w:t>dateText</w:t>
       </w:r>
-      <w:proofErr w:type="spellEnd"/>
       <w:r>
         <w:rPr>
           <w:lang w:val="en-US"/>
@@ -1048,43 +850,7 @@
         <w:rPr>
           <w:lang w:val="en-US"/>
         </w:rPr>
-        <w:t>the date like “</w:t>
-      </w:r>
-      <w:proofErr w:type="spellStart"/>
-      <w:r>
-        <w:rPr>
-          <w:lang w:val="en-US"/>
-        </w:rPr>
-        <w:t>yyyy</w:t>
-      </w:r>
-      <w:proofErr w:type="spellEnd"/>
-      <w:r>
-        <w:rPr>
-          <w:lang w:val="en-US"/>
-        </w:rPr>
-        <w:t xml:space="preserve">/mm/dd </w:t>
-      </w:r>
-      <w:proofErr w:type="spellStart"/>
-      <w:r>
-        <w:rPr>
-          <w:lang w:val="en-US"/>
-        </w:rPr>
-        <w:t>hh:</w:t>
-      </w:r>
-      <w:proofErr w:type="gramStart"/>
-      <w:r>
-        <w:rPr>
-          <w:lang w:val="en-US"/>
-        </w:rPr>
-        <w:t>mm:ss</w:t>
-      </w:r>
-      <w:proofErr w:type="spellEnd"/>
-      <w:proofErr w:type="gramEnd"/>
-      <w:r>
-        <w:rPr>
-          <w:lang w:val="en-US"/>
-        </w:rPr>
-        <w:t>”.</w:t>
+        <w:t>the date like “yyyy/mm/dd hh:mm:ss”.</w:t>
       </w:r>
     </w:p>
     <w:p>
@@ -1150,19 +916,17 @@
         </w:rPr>
         <w:t xml:space="preserve">Modify the previous exercise to update every 5 seconds the date, using </w:t>
       </w:r>
-      <w:proofErr w:type="gramStart"/>
-      <w:r>
-        <w:rPr>
-          <w:lang w:val="en-US"/>
-        </w:rPr>
-        <w:t>schedule(</w:t>
-      </w:r>
-      <w:proofErr w:type="gramEnd"/>
-      <w:r>
-        <w:rPr>
-          <w:lang w:val="en-US"/>
-        </w:rPr>
-        <w:t>)</w:t>
+      <w:r>
+        <w:rPr>
+          <w:lang w:val="en-US"/>
+        </w:rPr>
+        <w:t>setInterval</w:t>
+      </w:r>
+      <w:r>
+        <w:rPr>
+          <w:lang w:val="en-US"/>
+        </w:rPr>
+        <w:t>()</w:t>
       </w:r>
     </w:p>
     <w:p>
@@ -1243,29 +1007,7 @@
         <w:rPr>
           <w:lang w:val="en-US"/>
         </w:rPr>
-        <w:t>, and another element &lt;p id</w:t>
-      </w:r>
-      <w:proofErr w:type="gramStart"/>
-      <w:r>
-        <w:rPr>
-          <w:lang w:val="en-US"/>
-        </w:rPr>
-        <w:t>=”</w:t>
-      </w:r>
-      <w:proofErr w:type="spellStart"/>
-      <w:r>
-        <w:rPr>
-          <w:lang w:val="en-US"/>
-        </w:rPr>
-        <w:t>lastClick</w:t>
-      </w:r>
-      <w:proofErr w:type="spellEnd"/>
-      <w:proofErr w:type="gramEnd"/>
-      <w:r>
-        <w:rPr>
-          <w:lang w:val="en-US"/>
-        </w:rPr>
-        <w:t>”&gt;</w:t>
+        <w:t>, and another element &lt;p id=”lastClick”&gt;</w:t>
       </w:r>
     </w:p>
     <w:p>
@@ -1307,24 +1049,14 @@
         <w:rPr>
           <w:lang w:val="en-US"/>
         </w:rPr>
-        <w:t>&lt;p id</w:t>
-      </w:r>
-      <w:proofErr w:type="gramStart"/>
-      <w:r>
-        <w:rPr>
-          <w:lang w:val="en-US"/>
-        </w:rPr>
-        <w:t>=“</w:t>
-      </w:r>
-      <w:proofErr w:type="spellStart"/>
-      <w:proofErr w:type="gramEnd"/>
+        <w:t>&lt;p id=“</w:t>
+      </w:r>
       <w:r>
         <w:rPr>
           <w:lang w:val="en-US"/>
         </w:rPr>
         <w:t>lastClick</w:t>
       </w:r>
-      <w:proofErr w:type="spellEnd"/>
       <w:r>
         <w:rPr>
           <w:lang w:val="en-US"/>
@@ -1512,21 +1244,7 @@
         <w:rPr>
           <w:lang w:val="en-US"/>
         </w:rPr>
-        <w:t>id</w:t>
-      </w:r>
-      <w:proofErr w:type="gramStart"/>
-      <w:r>
-        <w:rPr>
-          <w:lang w:val="en-US"/>
-        </w:rPr>
-        <w:t>=”input</w:t>
-      </w:r>
-      <w:proofErr w:type="gramEnd"/>
-      <w:r>
-        <w:rPr>
-          <w:lang w:val="en-US"/>
-        </w:rPr>
-        <w:t>”&gt;</w:t>
+        <w:t>id=”input”&gt;</w:t>
       </w:r>
       <w:r>
         <w:rPr>
@@ -1544,16 +1262,8 @@
         <w:rPr>
           <w:lang w:val="en-US"/>
         </w:rPr>
-        <w:t>&lt;</w:t>
-      </w:r>
-      <w:proofErr w:type="spellStart"/>
-      <w:r>
-        <w:rPr>
-          <w:lang w:val="en-US"/>
-        </w:rPr>
-        <w:t>ul</w:t>
-      </w:r>
-      <w:proofErr w:type="spellEnd"/>
+        <w:t>&lt;ul</w:t>
+      </w:r>
       <w:r>
         <w:rPr>
           <w:lang w:val="en-US"/>
@@ -1564,16 +1274,8 @@
         <w:rPr>
           <w:lang w:val="en-US"/>
         </w:rPr>
-        <w:t>&gt;&lt;/</w:t>
-      </w:r>
-      <w:proofErr w:type="spellStart"/>
-      <w:r>
-        <w:rPr>
-          <w:lang w:val="en-US"/>
-        </w:rPr>
-        <w:t>ul</w:t>
-      </w:r>
-      <w:proofErr w:type="spellEnd"/>
+        <w:t>&gt;&lt;/ul</w:t>
+      </w:r>
       <w:r>
         <w:rPr>
           <w:lang w:val="en-US"/>
@@ -1602,21 +1304,7 @@
         <w:rPr>
           <w:lang w:val="en-US"/>
         </w:rPr>
-        <w:t xml:space="preserve">When the user </w:t>
-      </w:r>
-      <w:proofErr w:type="gramStart"/>
-      <w:r>
-        <w:rPr>
-          <w:lang w:val="en-US"/>
-        </w:rPr>
-        <w:t>click</w:t>
-      </w:r>
-      <w:proofErr w:type="gramEnd"/>
-      <w:r>
-        <w:rPr>
-          <w:lang w:val="en-US"/>
-        </w:rPr>
-        <w:t xml:space="preserve"> the button, </w:t>
+        <w:t xml:space="preserve">When the user click the button, </w:t>
       </w:r>
       <w:r>
         <w:rPr>
@@ -1857,7 +1545,19 @@
         <w:rPr>
           <w:lang w:val="en-US"/>
         </w:rPr>
-        <w:t xml:space="preserve"> When the user type on ‘&lt;enter&gt;’ key, they add a new &lt;li&gt; item, and delete the current content of the input</w:t>
+        <w:t xml:space="preserve"> When the user type on ‘&lt;enter&gt;’ key, the</w:t>
+      </w:r>
+      <w:r>
+        <w:rPr>
+          <w:lang w:val="en-US"/>
+        </w:rPr>
+        <w:t>n</w:t>
+      </w:r>
+      <w:r>
+        <w:rPr>
+          <w:lang w:val="en-US"/>
+        </w:rPr>
+        <w:t xml:space="preserve"> add a new &lt;li&gt; item, and delete the current content of the input</w:t>
       </w:r>
     </w:p>
     <w:p>
